--- a/algorithm01_quick_sort/算法介绍-快速排序.docx
+++ b/algorithm01_quick_sort/算法介绍-快速排序.docx
@@ -46,6 +46,104 @@
     </w:p>
     <w:p>
       <w:pPr>
+        <w:pStyle w:val="a5"/>
+        <w:shd w:val="clear" w:color="auto" w:fill="FFFFFF"/>
+        <w:spacing w:before="150" w:beforeAutospacing="0" w:after="150" w:afterAutospacing="0" w:line="315" w:lineRule="atLeast"/>
+        <w:rPr>
+          <w:rFonts w:ascii="Courier New" w:hAnsi="Courier New" w:cs="Courier New"/>
+        </w:rPr>
+      </w:pPr>
+      <w:r>
+        <w:rPr>
+          <w:rFonts w:ascii="Courier New" w:hAnsi="Courier New" w:cs="Courier New"/>
+        </w:rPr>
+        <w:t xml:space="preserve">　　快速排序是由东尼</w:t>
+      </w:r>
+      <w:r>
+        <w:rPr>
+          <w:rFonts w:ascii="Courier New" w:hAnsi="Courier New" w:cs="Courier New"/>
+        </w:rPr>
+        <w:t>·</w:t>
+      </w:r>
+      <w:r>
+        <w:rPr>
+          <w:rFonts w:ascii="Courier New" w:hAnsi="Courier New" w:cs="Courier New"/>
+        </w:rPr>
+        <w:t>霍尔所发展的一种排序算法。在平均状况下，排序</w:t>
+      </w:r>
+      <w:r>
+        <w:rPr>
+          <w:rFonts w:ascii="Courier New" w:hAnsi="Courier New" w:cs="Courier New"/>
+        </w:rPr>
+        <w:t xml:space="preserve"> n </w:t>
+      </w:r>
+      <w:r>
+        <w:rPr>
+          <w:rFonts w:ascii="Courier New" w:hAnsi="Courier New" w:cs="Courier New"/>
+        </w:rPr>
+        <w:t>个项目要</w:t>
+      </w:r>
+      <w:r>
+        <w:rPr>
+          <w:rFonts w:ascii="Courier New" w:hAnsi="Courier New" w:cs="Courier New"/>
+        </w:rPr>
+        <w:t>Ο(n log n)</w:t>
+      </w:r>
+      <w:r>
+        <w:rPr>
+          <w:rFonts w:ascii="Courier New" w:hAnsi="Courier New" w:cs="Courier New"/>
+        </w:rPr>
+        <w:t>次比较。在最坏状况下则需要</w:t>
+      </w:r>
+      <w:r>
+        <w:rPr>
+          <w:rFonts w:ascii="Courier New" w:hAnsi="Courier New" w:cs="Courier New"/>
+        </w:rPr>
+        <w:t>Ο(n2)</w:t>
+      </w:r>
+      <w:r>
+        <w:rPr>
+          <w:rFonts w:ascii="Courier New" w:hAnsi="Courier New" w:cs="Courier New"/>
+        </w:rPr>
+        <w:t>次比较，但这种状况并不常见。事实上，快速排序通常明显比其他</w:t>
+      </w:r>
+      <w:r>
+        <w:rPr>
+          <w:rFonts w:ascii="Courier New" w:hAnsi="Courier New" w:cs="Courier New"/>
+        </w:rPr>
+        <w:t xml:space="preserve">Ο(n log n) </w:t>
+      </w:r>
+      <w:r>
+        <w:rPr>
+          <w:rFonts w:ascii="Courier New" w:hAnsi="Courier New" w:cs="Courier New"/>
+        </w:rPr>
+        <w:t>算法更快，因为它的内部循环</w:t>
+      </w:r>
+      <w:r>
+        <w:rPr>
+          <w:rFonts w:ascii="Courier New" w:hAnsi="Courier New" w:cs="Courier New"/>
+        </w:rPr>
+        <w:t>(inner loop)</w:t>
+      </w:r>
+      <w:r>
+        <w:rPr>
+          <w:rFonts w:ascii="Courier New" w:hAnsi="Courier New" w:cs="Courier New"/>
+        </w:rPr>
+        <w:t>可以在大部分的架构上很有效率地被实现出来，且在大部分真实世界的数据，可以决定设计的选择，减少所需时间的二次方项之可能性。</w:t>
+      </w:r>
+    </w:p>
+    <w:p>
+      <w:pPr>
+        <w:pStyle w:val="a5"/>
+        <w:shd w:val="clear" w:color="auto" w:fill="FFFFFF"/>
+        <w:spacing w:before="150" w:beforeAutospacing="0" w:after="150" w:afterAutospacing="0" w:line="315" w:lineRule="atLeast"/>
+        <w:rPr>
+          <w:rFonts w:ascii="Courier New" w:hAnsi="Courier New" w:cs="Courier New"/>
+        </w:rPr>
+      </w:pPr>
+    </w:p>
+    <w:p>
+      <w:pPr>
         <w:pStyle w:val="a3"/>
         <w:rPr>
           <w:rFonts w:ascii="Courier New" w:hAnsi="Courier New" w:cs="Courier New"/>
@@ -55,100 +153,6 @@
         <w:rPr>
           <w:rFonts w:ascii="Courier New" w:hAnsi="Courier New" w:cs="Courier New"/>
         </w:rPr>
-        <w:t xml:space="preserve">　　快速排序是由东尼</w:t>
-      </w:r>
-      <w:r>
-        <w:rPr>
-          <w:rFonts w:ascii="Courier New" w:hAnsi="Courier New" w:cs="Courier New"/>
-        </w:rPr>
-        <w:t>·</w:t>
-      </w:r>
-      <w:r>
-        <w:rPr>
-          <w:rFonts w:ascii="Courier New" w:hAnsi="Courier New" w:cs="Courier New"/>
-        </w:rPr>
-        <w:t>霍尔所发展的一种排序算法。在平均状况下，排序</w:t>
-      </w:r>
-      <w:r>
-        <w:rPr>
-          <w:rFonts w:ascii="Courier New" w:hAnsi="Courier New" w:cs="Courier New"/>
-        </w:rPr>
-        <w:t xml:space="preserve"> n </w:t>
-      </w:r>
-      <w:r>
-        <w:rPr>
-          <w:rFonts w:ascii="Courier New" w:hAnsi="Courier New" w:cs="Courier New"/>
-        </w:rPr>
-        <w:t>个项目要</w:t>
-      </w:r>
-      <w:r>
-        <w:rPr>
-          <w:rFonts w:ascii="Courier New" w:hAnsi="Courier New" w:cs="Courier New"/>
-        </w:rPr>
-        <w:t>Ο(n log n)</w:t>
-      </w:r>
-      <w:r>
-        <w:rPr>
-          <w:rFonts w:ascii="Courier New" w:hAnsi="Courier New" w:cs="Courier New"/>
-        </w:rPr>
-        <w:t>次比较。在最坏状况下则需要</w:t>
-      </w:r>
-      <w:r>
-        <w:rPr>
-          <w:rFonts w:ascii="Courier New" w:hAnsi="Courier New" w:cs="Courier New"/>
-        </w:rPr>
-        <w:t>Ο(n2)</w:t>
-      </w:r>
-      <w:r>
-        <w:rPr>
-          <w:rFonts w:ascii="Courier New" w:hAnsi="Courier New" w:cs="Courier New"/>
-        </w:rPr>
-        <w:t>次比较，但这种状况并不常见。事实上，快速排序通常明显比其他</w:t>
-      </w:r>
-      <w:r>
-        <w:rPr>
-          <w:rFonts w:ascii="Courier New" w:hAnsi="Courier New" w:cs="Courier New"/>
-        </w:rPr>
-        <w:t xml:space="preserve">Ο(n log n) </w:t>
-      </w:r>
-      <w:r>
-        <w:rPr>
-          <w:rFonts w:ascii="Courier New" w:hAnsi="Courier New" w:cs="Courier New"/>
-        </w:rPr>
-        <w:t>算法更快，因为它的内部循环</w:t>
-      </w:r>
-      <w:r>
-        <w:rPr>
-          <w:rFonts w:ascii="Courier New" w:hAnsi="Courier New" w:cs="Courier New"/>
-        </w:rPr>
-        <w:t>(inner loop)</w:t>
-      </w:r>
-      <w:r>
-        <w:rPr>
-          <w:rFonts w:ascii="Courier New" w:hAnsi="Courier New" w:cs="Courier New"/>
-        </w:rPr>
-        <w:t>可以在大部分的架构上很有效率地被实现出来，且在大部分真实世界的数据，可以决定设计的选择，减少所需时间的二次方项之可能性。</w:t>
-      </w:r>
-    </w:p>
-    <w:p>
-      <w:pPr>
-        <w:pStyle w:val="a3"/>
-        <w:rPr>
-          <w:rFonts w:ascii="Courier New" w:hAnsi="Courier New" w:cs="Courier New"/>
-        </w:rPr>
-      </w:pPr>
-    </w:p>
-    <w:p>
-      <w:pPr>
-        <w:pStyle w:val="a3"/>
-        <w:rPr>
-          <w:rFonts w:ascii="Courier New" w:hAnsi="Courier New" w:cs="Courier New"/>
-        </w:rPr>
-      </w:pPr>
-      <w:r>
-        <w:rPr>
-          <w:rFonts w:ascii="Courier New" w:hAnsi="Courier New" w:cs="Courier New"/>
-        </w:rPr>
         <w:t>2.</w:t>
       </w:r>
       <w:r>
@@ -160,109 +164,138 @@
     </w:p>
     <w:p>
       <w:pPr>
-        <w:pStyle w:val="a3"/>
-        <w:rPr>
-          <w:rFonts w:ascii="Courier New" w:hAnsi="Courier New" w:cs="Courier New"/>
-        </w:rPr>
-      </w:pPr>
-      <w:r>
-        <w:rPr>
-          <w:rFonts w:ascii="Courier New" w:hAnsi="Courier New" w:cs="Courier New"/>
-        </w:rPr>
-        <w:t xml:space="preserve">　　从数列中挑出一个元素，称为</w:t>
-      </w:r>
-      <w:r>
-        <w:rPr>
-          <w:rFonts w:ascii="Courier New" w:hAnsi="Courier New" w:cs="Courier New"/>
+        <w:pStyle w:val="a5"/>
+        <w:shd w:val="clear" w:color="auto" w:fill="FFFFFF"/>
+        <w:spacing w:before="150" w:beforeAutospacing="0" w:after="150" w:afterAutospacing="0" w:line="315" w:lineRule="atLeast"/>
+        <w:rPr>
+          <w:rFonts w:ascii="Verdana" w:hAnsi="Verdana"/>
+          <w:color w:val="393939"/>
+        </w:rPr>
+      </w:pPr>
+      <w:r>
+        <w:rPr>
+          <w:rFonts w:ascii="Courier New" w:hAnsi="Courier New" w:cs="Courier New"/>
+        </w:rPr>
+        <w:t xml:space="preserve">　　</w:t>
+      </w:r>
+      <w:r>
+        <w:rPr>
+          <w:rFonts w:ascii="Verdana" w:hAnsi="Verdana"/>
+          <w:color w:val="393939"/>
+        </w:rPr>
+        <w:t>从数列中挑出一个元素，称为</w:t>
+      </w:r>
+      <w:r>
+        <w:rPr>
+          <w:rFonts w:ascii="Verdana" w:hAnsi="Verdana"/>
+          <w:color w:val="393939"/>
         </w:rPr>
         <w:t xml:space="preserve"> "</w:t>
       </w:r>
       <w:r>
         <w:rPr>
-          <w:rFonts w:ascii="Courier New" w:hAnsi="Courier New" w:cs="Courier New"/>
+          <w:rFonts w:ascii="Verdana" w:hAnsi="Verdana"/>
+          <w:color w:val="393939"/>
         </w:rPr>
         <w:t>基准</w:t>
       </w:r>
       <w:r>
         <w:rPr>
-          <w:rFonts w:ascii="Courier New" w:hAnsi="Courier New" w:cs="Courier New"/>
+          <w:rFonts w:ascii="Verdana" w:hAnsi="Verdana"/>
+          <w:color w:val="393939"/>
         </w:rPr>
         <w:t>"(pivot)</w:t>
       </w:r>
       <w:r>
         <w:rPr>
-          <w:rFonts w:ascii="Courier New" w:hAnsi="Courier New" w:cs="Courier New"/>
+          <w:rFonts w:ascii="Verdana" w:hAnsi="Verdana"/>
+          <w:color w:val="393939"/>
         </w:rPr>
         <w:t>，重新排序数列，所有元素比基准值小的摆放在基准前面，所有元素比基准值大的摆在基准的后面</w:t>
       </w:r>
       <w:r>
         <w:rPr>
-          <w:rFonts w:ascii="Courier New" w:hAnsi="Courier New" w:cs="Courier New"/>
+          <w:rFonts w:ascii="Verdana" w:hAnsi="Verdana"/>
+          <w:color w:val="393939"/>
         </w:rPr>
         <w:t>(</w:t>
       </w:r>
       <w:r>
         <w:rPr>
-          <w:rFonts w:ascii="Courier New" w:hAnsi="Courier New" w:cs="Courier New"/>
+          <w:rFonts w:ascii="Verdana" w:hAnsi="Verdana"/>
+          <w:color w:val="393939"/>
         </w:rPr>
         <w:t>相同的数可以到任一边</w:t>
       </w:r>
       <w:r>
         <w:rPr>
-          <w:rFonts w:ascii="Courier New" w:hAnsi="Courier New" w:cs="Courier New"/>
+          <w:rFonts w:ascii="Verdana" w:hAnsi="Verdana"/>
+          <w:color w:val="393939"/>
         </w:rPr>
         <w:t>)</w:t>
       </w:r>
       <w:r>
         <w:rPr>
-          <w:rFonts w:ascii="Courier New" w:hAnsi="Courier New" w:cs="Courier New"/>
+          <w:rFonts w:ascii="Verdana" w:hAnsi="Verdana"/>
+          <w:color w:val="393939"/>
         </w:rPr>
         <w:t>。在这个分区退出之后，该基准就处于数列的中间位置。这个称为分区</w:t>
       </w:r>
       <w:r>
         <w:rPr>
-          <w:rFonts w:ascii="Courier New" w:hAnsi="Courier New" w:cs="Courier New"/>
+          <w:rFonts w:ascii="Verdana" w:hAnsi="Verdana"/>
+          <w:color w:val="393939"/>
         </w:rPr>
         <w:t>(partition)</w:t>
       </w:r>
       <w:r>
         <w:rPr>
-          <w:rFonts w:ascii="Courier New" w:hAnsi="Courier New" w:cs="Courier New"/>
+          <w:rFonts w:ascii="Verdana" w:hAnsi="Verdana"/>
+          <w:color w:val="393939"/>
         </w:rPr>
         <w:t>操作。</w:t>
       </w:r>
     </w:p>
     <w:p>
       <w:pPr>
-        <w:pStyle w:val="a3"/>
-        <w:rPr>
-          <w:rFonts w:ascii="Courier New" w:hAnsi="Courier New" w:cs="Courier New"/>
-        </w:rPr>
-      </w:pPr>
-      <w:r>
-        <w:rPr>
-          <w:rFonts w:ascii="Courier New" w:hAnsi="Courier New" w:cs="Courier New"/>
+        <w:pStyle w:val="a5"/>
+        <w:shd w:val="clear" w:color="auto" w:fill="FFFFFF"/>
+        <w:spacing w:before="150" w:beforeAutospacing="0" w:after="150" w:afterAutospacing="0" w:line="315" w:lineRule="atLeast"/>
+        <w:rPr>
+          <w:rFonts w:ascii="Verdana" w:hAnsi="Verdana"/>
+          <w:color w:val="393939"/>
+        </w:rPr>
+      </w:pPr>
+      <w:r>
+        <w:rPr>
+          <w:rFonts w:ascii="Verdana" w:hAnsi="Verdana"/>
+          <w:color w:val="393939"/>
         </w:rPr>
         <w:t xml:space="preserve">　　递归地</w:t>
       </w:r>
       <w:r>
         <w:rPr>
-          <w:rFonts w:ascii="Courier New" w:hAnsi="Courier New" w:cs="Courier New"/>
+          <w:rFonts w:ascii="Verdana" w:hAnsi="Verdana"/>
+          <w:color w:val="393939"/>
         </w:rPr>
         <w:t>(recursive)</w:t>
       </w:r>
       <w:r>
         <w:rPr>
-          <w:rFonts w:ascii="Courier New" w:hAnsi="Courier New" w:cs="Courier New"/>
+          <w:rFonts w:ascii="Verdana" w:hAnsi="Verdana"/>
+          <w:color w:val="393939"/>
         </w:rPr>
         <w:t>把小于基准值元素的子数列和大于基准值元素的子数列排序。</w:t>
       </w:r>
     </w:p>
     <w:p>
       <w:pPr>
-        <w:pStyle w:val="a3"/>
-        <w:rPr>
-          <w:rFonts w:ascii="Courier New" w:hAnsi="Courier New" w:cs="Courier New"/>
+        <w:pStyle w:val="a5"/>
+        <w:shd w:val="clear" w:color="auto" w:fill="FFFFFF"/>
+        <w:spacing w:before="150" w:beforeAutospacing="0" w:after="150" w:afterAutospacing="0" w:line="315" w:lineRule="atLeast"/>
+        <w:rPr>
+          <w:rFonts w:ascii="Verdana" w:hAnsi="Verdana"/>
+          <w:color w:val="393939"/>
         </w:rPr>
       </w:pPr>
     </w:p>
@@ -297,6 +330,7 @@
       <w:r>
         <w:rPr>
           <w:rFonts w:ascii="Courier New" w:hAnsi="Courier New" w:cs="Courier New"/>
+          <w:noProof/>
         </w:rPr>
         <w:drawing>
           <wp:inline distT="0" distB="0" distL="0" distR="0" wp14:anchorId="4FEC80A0" wp14:editId="3F0F65CC">
@@ -334,35 +368,960 @@
           </wp:inline>
         </w:drawing>
       </w:r>
+    </w:p>
+    <w:p>
+      <w:pPr>
+        <w:pStyle w:val="a3"/>
+        <w:rPr>
+          <w:rFonts w:ascii="Courier New" w:hAnsi="Courier New" w:cs="Courier New"/>
+        </w:rPr>
+      </w:pPr>
+    </w:p>
+    <w:p>
+      <w:pPr>
+        <w:pStyle w:val="a3"/>
+        <w:rPr>
+          <w:rFonts w:ascii="Courier New" w:hAnsi="Courier New" w:cs="Courier New"/>
+        </w:rPr>
+      </w:pPr>
+      <w:r>
+        <w:rPr>
+          <w:rFonts w:ascii="Courier New" w:hAnsi="Courier New" w:cs="Courier New"/>
+        </w:rPr>
+        <w:t>4.</w:t>
+      </w:r>
+      <w:r>
+        <w:rPr>
+          <w:rFonts w:ascii="Courier New" w:hAnsi="Courier New" w:cs="Courier New"/>
+        </w:rPr>
+        <w:t>详细过程：</w:t>
+      </w:r>
+    </w:p>
+    <w:p>
+      <w:pPr>
+        <w:pStyle w:val="a5"/>
+        <w:shd w:val="clear" w:color="auto" w:fill="FFFFFF"/>
+        <w:spacing w:before="150" w:beforeAutospacing="0" w:after="150" w:afterAutospacing="0" w:line="315" w:lineRule="atLeast"/>
+        <w:rPr>
+          <w:rFonts w:ascii="Verdana" w:hAnsi="Verdana"/>
+          <w:color w:val="393939"/>
+        </w:rPr>
+      </w:pPr>
+      <w:r>
+        <w:rPr>
+          <w:rFonts w:ascii="Verdana" w:hAnsi="Verdana"/>
+          <w:color w:val="393939"/>
+        </w:rPr>
+        <w:t>快速排序采用的思想是分治思想。</w:t>
+      </w:r>
+    </w:p>
+    <w:p>
+      <w:pPr>
+        <w:pStyle w:val="a5"/>
+        <w:shd w:val="clear" w:color="auto" w:fill="FFFFFF"/>
+        <w:spacing w:before="150" w:beforeAutospacing="0" w:after="150" w:afterAutospacing="0" w:line="315" w:lineRule="atLeast"/>
+        <w:rPr>
+          <w:rFonts w:ascii="Verdana" w:hAnsi="Verdana"/>
+          <w:color w:val="393939"/>
+        </w:rPr>
+      </w:pPr>
+      <w:r>
+        <w:rPr>
+          <w:rFonts w:ascii="Verdana" w:hAnsi="Verdana"/>
+          <w:color w:val="393939"/>
+        </w:rPr>
+        <w:lastRenderedPageBreak/>
+        <w:t>快速排序是找出一个元素（理论上可以随便找一个）作为基准</w:t>
+      </w:r>
+      <w:r>
+        <w:rPr>
+          <w:rFonts w:ascii="Verdana" w:hAnsi="Verdana"/>
+          <w:color w:val="393939"/>
+        </w:rPr>
+        <w:t>(pivot),</w:t>
+      </w:r>
+      <w:r>
+        <w:rPr>
+          <w:rFonts w:ascii="Verdana" w:hAnsi="Verdana"/>
+          <w:color w:val="393939"/>
+        </w:rPr>
+        <w:t>然后对数组进行分区操作</w:t>
+      </w:r>
+      <w:r>
+        <w:rPr>
+          <w:rFonts w:ascii="Verdana" w:hAnsi="Verdana"/>
+          <w:color w:val="393939"/>
+        </w:rPr>
+        <w:t>,</w:t>
+      </w:r>
+      <w:r>
+        <w:rPr>
+          <w:rFonts w:ascii="Verdana" w:hAnsi="Verdana"/>
+          <w:color w:val="393939"/>
+        </w:rPr>
+        <w:t>使基准左边元素的值都不大于基准值</w:t>
+      </w:r>
+      <w:r>
+        <w:rPr>
+          <w:rFonts w:ascii="Verdana" w:hAnsi="Verdana"/>
+          <w:color w:val="393939"/>
+        </w:rPr>
+        <w:t>,</w:t>
+      </w:r>
+      <w:r>
+        <w:rPr>
+          <w:rFonts w:ascii="Verdana" w:hAnsi="Verdana"/>
+          <w:color w:val="393939"/>
+        </w:rPr>
+        <w:t>基准右边的元素值</w:t>
+      </w:r>
+      <w:r>
+        <w:rPr>
+          <w:rFonts w:ascii="Verdana" w:hAnsi="Verdana"/>
+          <w:color w:val="393939"/>
+        </w:rPr>
+        <w:t xml:space="preserve"> </w:t>
+      </w:r>
+      <w:r>
+        <w:rPr>
+          <w:rFonts w:ascii="Verdana" w:hAnsi="Verdana"/>
+          <w:color w:val="393939"/>
+        </w:rPr>
+        <w:t>都不小于基准值，如此作为基准的元素调整到排序后的正确位置。递归快速排序，将其他</w:t>
+      </w:r>
+      <w:r>
+        <w:rPr>
+          <w:rFonts w:ascii="Verdana" w:hAnsi="Verdana"/>
+          <w:color w:val="393939"/>
+        </w:rPr>
+        <w:t>n-1</w:t>
+      </w:r>
+      <w:r>
+        <w:rPr>
+          <w:rFonts w:ascii="Verdana" w:hAnsi="Verdana"/>
+          <w:color w:val="393939"/>
+        </w:rPr>
+        <w:t>个元素也调整到排序后的正确位置。最后每个元素都是在排序后的正</w:t>
+      </w:r>
+      <w:r>
+        <w:rPr>
+          <w:rFonts w:ascii="Verdana" w:hAnsi="Verdana"/>
+          <w:color w:val="393939"/>
+        </w:rPr>
+        <w:t xml:space="preserve"> </w:t>
+      </w:r>
+      <w:r>
+        <w:rPr>
+          <w:rFonts w:ascii="Verdana" w:hAnsi="Verdana"/>
+          <w:color w:val="393939"/>
+        </w:rPr>
+        <w:t>确位置，排序完成。所以快速排序算法的核心算法是分区操作，即如何调整基准的位置以及调整返回基准的最终位置以便分治递归。</w:t>
+      </w:r>
+    </w:p>
+    <w:p>
+      <w:pPr>
+        <w:pStyle w:val="a5"/>
+        <w:shd w:val="clear" w:color="auto" w:fill="FFFFFF"/>
+        <w:spacing w:before="150" w:beforeAutospacing="0" w:after="150" w:afterAutospacing="0" w:line="315" w:lineRule="atLeast"/>
+        <w:rPr>
+          <w:rFonts w:ascii="Verdana" w:hAnsi="Verdana"/>
+          <w:color w:val="393939"/>
+        </w:rPr>
+      </w:pPr>
+      <w:r>
+        <w:rPr>
+          <w:rFonts w:ascii="Verdana" w:hAnsi="Verdana"/>
+          <w:color w:val="393939"/>
+        </w:rPr>
+        <w:t>举例说明一下吧，这个可能不是太好理解。假设要排序的序列为</w:t>
+      </w:r>
       <w:bookmarkStart w:id="0" w:name="_GoBack"/>
       <w:bookmarkEnd w:id="0"/>
     </w:p>
     <w:p>
       <w:pPr>
-        <w:pStyle w:val="a3"/>
-        <w:rPr>
-          <w:rFonts w:ascii="Courier New" w:hAnsi="Courier New" w:cs="Courier New"/>
-        </w:rPr>
-      </w:pPr>
-    </w:p>
-    <w:p>
-      <w:pPr>
-        <w:pStyle w:val="a3"/>
-        <w:rPr>
-          <w:rFonts w:ascii="Courier New" w:hAnsi="Courier New" w:cs="Courier New"/>
-        </w:rPr>
-      </w:pPr>
-      <w:r>
-        <w:rPr>
-          <w:rFonts w:ascii="Courier New" w:hAnsi="Courier New" w:cs="Courier New"/>
-        </w:rPr>
-        <w:t>4.</w:t>
-      </w:r>
-      <w:r>
-        <w:rPr>
-          <w:rFonts w:ascii="Courier New" w:hAnsi="Courier New" w:cs="Courier New"/>
-        </w:rPr>
-        <w:t>详细过程：</w:t>
+        <w:pStyle w:val="a5"/>
+        <w:shd w:val="clear" w:color="auto" w:fill="FFFFFF"/>
+        <w:spacing w:before="0" w:beforeAutospacing="0" w:after="0" w:afterAutospacing="0" w:line="315" w:lineRule="atLeast"/>
+        <w:rPr>
+          <w:rFonts w:ascii="Verdana" w:hAnsi="Verdana"/>
+          <w:color w:val="393939"/>
+        </w:rPr>
+      </w:pPr>
+      <w:r>
+        <w:rPr>
+          <w:rFonts w:ascii="Verdana" w:hAnsi="Verdana"/>
+          <w:color w:val="000000"/>
+        </w:rPr>
+        <w:t>2</w:t>
+      </w:r>
+      <w:r>
+        <w:rPr>
+          <w:rStyle w:val="apple-converted-space"/>
+          <w:rFonts w:ascii="Verdana" w:hAnsi="Verdana"/>
+          <w:color w:val="393939"/>
+        </w:rPr>
+        <w:t> </w:t>
+      </w:r>
+      <w:r>
+        <w:rPr>
+          <w:rFonts w:ascii="Verdana" w:hAnsi="Verdana"/>
+          <w:color w:val="393939"/>
+        </w:rPr>
+        <w:t>2 4 9 3 6 7 1</w:t>
+      </w:r>
+      <w:r>
+        <w:rPr>
+          <w:rStyle w:val="apple-converted-space"/>
+          <w:rFonts w:ascii="Verdana" w:hAnsi="Verdana"/>
+          <w:color w:val="393939"/>
+        </w:rPr>
+        <w:t> </w:t>
+      </w:r>
+      <w:r>
+        <w:rPr>
+          <w:rFonts w:ascii="Verdana" w:hAnsi="Verdana"/>
+          <w:color w:val="FF0000"/>
+        </w:rPr>
+        <w:t>5</w:t>
+      </w:r>
+      <w:r>
+        <w:rPr>
+          <w:rStyle w:val="apple-converted-space"/>
+          <w:rFonts w:ascii="Verdana" w:hAnsi="Verdana"/>
+          <w:color w:val="393939"/>
+        </w:rPr>
+        <w:t> </w:t>
+      </w:r>
+      <w:r>
+        <w:rPr>
+          <w:rFonts w:ascii="Verdana" w:hAnsi="Verdana"/>
+          <w:color w:val="393939"/>
+        </w:rPr>
+        <w:t>首先用</w:t>
+      </w:r>
+      <w:r>
+        <w:rPr>
+          <w:rFonts w:ascii="Verdana" w:hAnsi="Verdana"/>
+          <w:color w:val="393939"/>
+        </w:rPr>
+        <w:t>2</w:t>
+      </w:r>
+      <w:r>
+        <w:rPr>
+          <w:rFonts w:ascii="Verdana" w:hAnsi="Verdana"/>
+          <w:color w:val="393939"/>
+        </w:rPr>
+        <w:t>当作基准，使用</w:t>
+      </w:r>
+      <w:proofErr w:type="spellStart"/>
+      <w:r>
+        <w:rPr>
+          <w:rFonts w:ascii="Verdana" w:hAnsi="Verdana"/>
+          <w:color w:val="393939"/>
+        </w:rPr>
+        <w:t>i</w:t>
+      </w:r>
+      <w:proofErr w:type="spellEnd"/>
+      <w:r>
+        <w:rPr>
+          <w:rFonts w:ascii="Verdana" w:hAnsi="Verdana"/>
+          <w:color w:val="393939"/>
+        </w:rPr>
+        <w:t xml:space="preserve"> j</w:t>
+      </w:r>
+      <w:r>
+        <w:rPr>
+          <w:rFonts w:ascii="Verdana" w:hAnsi="Verdana"/>
+          <w:color w:val="393939"/>
+        </w:rPr>
+        <w:t>两个指针分别从两边进行扫描，把比</w:t>
+      </w:r>
+      <w:r>
+        <w:rPr>
+          <w:rFonts w:ascii="Verdana" w:hAnsi="Verdana"/>
+          <w:color w:val="393939"/>
+        </w:rPr>
+        <w:t>2</w:t>
+      </w:r>
+      <w:r>
+        <w:rPr>
+          <w:rFonts w:ascii="Verdana" w:hAnsi="Verdana"/>
+          <w:color w:val="393939"/>
+        </w:rPr>
+        <w:t>小的元素和比</w:t>
+      </w:r>
+      <w:r>
+        <w:rPr>
+          <w:rFonts w:ascii="Verdana" w:hAnsi="Verdana"/>
+          <w:color w:val="393939"/>
+        </w:rPr>
+        <w:t>2</w:t>
+      </w:r>
+      <w:r>
+        <w:rPr>
+          <w:rFonts w:ascii="Verdana" w:hAnsi="Verdana"/>
+          <w:color w:val="393939"/>
+        </w:rPr>
+        <w:t>大的元素分开。首先比较</w:t>
+      </w:r>
+      <w:r>
+        <w:rPr>
+          <w:rFonts w:ascii="Verdana" w:hAnsi="Verdana"/>
+          <w:color w:val="393939"/>
+        </w:rPr>
+        <w:t>2</w:t>
+      </w:r>
+      <w:r>
+        <w:rPr>
+          <w:rFonts w:ascii="Verdana" w:hAnsi="Verdana"/>
+          <w:color w:val="393939"/>
+        </w:rPr>
+        <w:t>和</w:t>
+      </w:r>
+      <w:r>
+        <w:rPr>
+          <w:rFonts w:ascii="Verdana" w:hAnsi="Verdana"/>
+          <w:color w:val="393939"/>
+        </w:rPr>
+        <w:t>5</w:t>
+      </w:r>
+      <w:r>
+        <w:rPr>
+          <w:rFonts w:ascii="Verdana" w:hAnsi="Verdana"/>
+          <w:color w:val="393939"/>
+        </w:rPr>
+        <w:t>，</w:t>
+      </w:r>
+      <w:r>
+        <w:rPr>
+          <w:rFonts w:ascii="Verdana" w:hAnsi="Verdana"/>
+          <w:color w:val="393939"/>
+        </w:rPr>
+        <w:t>5</w:t>
+      </w:r>
+      <w:r>
+        <w:rPr>
+          <w:rFonts w:ascii="Verdana" w:hAnsi="Verdana"/>
+          <w:color w:val="393939"/>
+        </w:rPr>
+        <w:t>比</w:t>
+      </w:r>
+      <w:r>
+        <w:rPr>
+          <w:rFonts w:ascii="Verdana" w:hAnsi="Verdana"/>
+          <w:color w:val="393939"/>
+        </w:rPr>
+        <w:t>2</w:t>
+      </w:r>
+      <w:r>
+        <w:rPr>
+          <w:rFonts w:ascii="Verdana" w:hAnsi="Verdana"/>
+          <w:color w:val="393939"/>
+        </w:rPr>
+        <w:t>大，</w:t>
+      </w:r>
+      <w:r>
+        <w:rPr>
+          <w:rFonts w:ascii="Verdana" w:hAnsi="Verdana"/>
+          <w:color w:val="393939"/>
+        </w:rPr>
+        <w:t>j</w:t>
+      </w:r>
+      <w:r>
+        <w:rPr>
+          <w:rFonts w:ascii="Verdana" w:hAnsi="Verdana"/>
+          <w:color w:val="393939"/>
+        </w:rPr>
+        <w:t>左移</w:t>
+      </w:r>
+    </w:p>
+    <w:p>
+      <w:pPr>
+        <w:pStyle w:val="a5"/>
+        <w:shd w:val="clear" w:color="auto" w:fill="FFFFFF"/>
+        <w:spacing w:before="0" w:beforeAutospacing="0" w:after="0" w:afterAutospacing="0" w:line="315" w:lineRule="atLeast"/>
+        <w:rPr>
+          <w:rFonts w:ascii="Verdana" w:hAnsi="Verdana"/>
+          <w:color w:val="393939"/>
+        </w:rPr>
+      </w:pPr>
+      <w:r>
+        <w:rPr>
+          <w:rFonts w:ascii="Verdana" w:hAnsi="Verdana"/>
+          <w:color w:val="000000"/>
+        </w:rPr>
+        <w:t>2</w:t>
+      </w:r>
+      <w:r>
+        <w:rPr>
+          <w:rStyle w:val="apple-converted-space"/>
+          <w:rFonts w:ascii="Verdana" w:hAnsi="Verdana"/>
+          <w:color w:val="393939"/>
+        </w:rPr>
+        <w:t> </w:t>
+      </w:r>
+      <w:r>
+        <w:rPr>
+          <w:rFonts w:ascii="Verdana" w:hAnsi="Verdana"/>
+          <w:color w:val="393939"/>
+        </w:rPr>
+        <w:t>2 4 9 3 6 7</w:t>
+      </w:r>
+      <w:r>
+        <w:rPr>
+          <w:rStyle w:val="apple-converted-space"/>
+          <w:rFonts w:ascii="Verdana" w:hAnsi="Verdana"/>
+          <w:color w:val="FF0000"/>
+        </w:rPr>
+        <w:t> </w:t>
+      </w:r>
+      <w:r>
+        <w:rPr>
+          <w:rFonts w:ascii="Verdana" w:hAnsi="Verdana"/>
+          <w:color w:val="FF0000"/>
+        </w:rPr>
+        <w:t>1</w:t>
+      </w:r>
+      <w:r>
+        <w:rPr>
+          <w:rStyle w:val="apple-converted-space"/>
+          <w:rFonts w:ascii="Verdana" w:hAnsi="Verdana"/>
+          <w:color w:val="393939"/>
+        </w:rPr>
+        <w:t> </w:t>
+      </w:r>
+      <w:r>
+        <w:rPr>
+          <w:rFonts w:ascii="Verdana" w:hAnsi="Verdana"/>
+          <w:color w:val="393939"/>
+        </w:rPr>
+        <w:t xml:space="preserve">5 </w:t>
+      </w:r>
+      <w:r>
+        <w:rPr>
+          <w:rFonts w:ascii="Verdana" w:hAnsi="Verdana"/>
+          <w:color w:val="393939"/>
+        </w:rPr>
+        <w:t>比较</w:t>
+      </w:r>
+      <w:r>
+        <w:rPr>
+          <w:rFonts w:ascii="Verdana" w:hAnsi="Verdana"/>
+          <w:color w:val="393939"/>
+        </w:rPr>
+        <w:t>2</w:t>
+      </w:r>
+      <w:r>
+        <w:rPr>
+          <w:rFonts w:ascii="Verdana" w:hAnsi="Verdana"/>
+          <w:color w:val="393939"/>
+        </w:rPr>
+        <w:t>和</w:t>
+      </w:r>
+      <w:r>
+        <w:rPr>
+          <w:rFonts w:ascii="Verdana" w:hAnsi="Verdana"/>
+          <w:color w:val="393939"/>
+        </w:rPr>
+        <w:t>1</w:t>
+      </w:r>
+      <w:r>
+        <w:rPr>
+          <w:rFonts w:ascii="Verdana" w:hAnsi="Verdana"/>
+          <w:color w:val="393939"/>
+        </w:rPr>
+        <w:t>，</w:t>
+      </w:r>
+      <w:r>
+        <w:rPr>
+          <w:rFonts w:ascii="Verdana" w:hAnsi="Verdana"/>
+          <w:color w:val="393939"/>
+        </w:rPr>
+        <w:t>1</w:t>
+      </w:r>
+      <w:r>
+        <w:rPr>
+          <w:rFonts w:ascii="Verdana" w:hAnsi="Verdana"/>
+          <w:color w:val="393939"/>
+        </w:rPr>
+        <w:t>小于</w:t>
+      </w:r>
+      <w:r>
+        <w:rPr>
+          <w:rFonts w:ascii="Verdana" w:hAnsi="Verdana"/>
+          <w:color w:val="393939"/>
+        </w:rPr>
+        <w:t>2</w:t>
+      </w:r>
+      <w:r>
+        <w:rPr>
+          <w:rFonts w:ascii="Verdana" w:hAnsi="Verdana"/>
+          <w:color w:val="393939"/>
+        </w:rPr>
+        <w:t>，所以把</w:t>
+      </w:r>
+      <w:r>
+        <w:rPr>
+          <w:rFonts w:ascii="Verdana" w:hAnsi="Verdana"/>
+          <w:color w:val="393939"/>
+        </w:rPr>
+        <w:t>1</w:t>
+      </w:r>
+      <w:r>
+        <w:rPr>
+          <w:rFonts w:ascii="Verdana" w:hAnsi="Verdana"/>
+          <w:color w:val="393939"/>
+        </w:rPr>
+        <w:t>放在</w:t>
+      </w:r>
+      <w:r>
+        <w:rPr>
+          <w:rFonts w:ascii="Verdana" w:hAnsi="Verdana"/>
+          <w:color w:val="393939"/>
+        </w:rPr>
+        <w:t>2</w:t>
+      </w:r>
+      <w:r>
+        <w:rPr>
+          <w:rFonts w:ascii="Verdana" w:hAnsi="Verdana"/>
+          <w:color w:val="393939"/>
+        </w:rPr>
+        <w:t>的位置</w:t>
+      </w:r>
+    </w:p>
+    <w:p>
+      <w:pPr>
+        <w:pStyle w:val="a5"/>
+        <w:shd w:val="clear" w:color="auto" w:fill="FFFFFF"/>
+        <w:spacing w:before="0" w:beforeAutospacing="0" w:after="0" w:afterAutospacing="0" w:line="315" w:lineRule="atLeast"/>
+        <w:rPr>
+          <w:rFonts w:ascii="Verdana" w:hAnsi="Verdana"/>
+          <w:color w:val="393939"/>
+        </w:rPr>
+      </w:pPr>
+      <w:r>
+        <w:rPr>
+          <w:rFonts w:ascii="Verdana" w:hAnsi="Verdana"/>
+          <w:color w:val="393939"/>
+        </w:rPr>
+        <w:t>2</w:t>
+      </w:r>
+      <w:r>
+        <w:rPr>
+          <w:rStyle w:val="apple-converted-space"/>
+          <w:rFonts w:ascii="Verdana" w:hAnsi="Verdana"/>
+          <w:color w:val="393939"/>
+        </w:rPr>
+        <w:t> </w:t>
+      </w:r>
+      <w:r>
+        <w:rPr>
+          <w:rFonts w:ascii="Verdana" w:hAnsi="Verdana"/>
+          <w:color w:val="393939"/>
+        </w:rPr>
+        <w:t>1</w:t>
+      </w:r>
+      <w:r>
+        <w:rPr>
+          <w:rStyle w:val="apple-converted-space"/>
+          <w:rFonts w:ascii="Verdana" w:hAnsi="Verdana"/>
+          <w:color w:val="393939"/>
+        </w:rPr>
+        <w:t> </w:t>
+      </w:r>
+      <w:r>
+        <w:rPr>
+          <w:rFonts w:ascii="Verdana" w:hAnsi="Verdana"/>
+          <w:color w:val="FF0000"/>
+        </w:rPr>
+        <w:t>4</w:t>
+      </w:r>
+      <w:r>
+        <w:rPr>
+          <w:rStyle w:val="apple-converted-space"/>
+          <w:rFonts w:ascii="Verdana" w:hAnsi="Verdana"/>
+          <w:color w:val="393939"/>
+        </w:rPr>
+        <w:t> </w:t>
+      </w:r>
+      <w:r>
+        <w:rPr>
+          <w:rFonts w:ascii="Verdana" w:hAnsi="Verdana"/>
+          <w:color w:val="393939"/>
+        </w:rPr>
+        <w:t xml:space="preserve">9 3 6 7 1 5 </w:t>
+      </w:r>
+      <w:r>
+        <w:rPr>
+          <w:rFonts w:ascii="Verdana" w:hAnsi="Verdana"/>
+          <w:color w:val="393939"/>
+        </w:rPr>
+        <w:t>比较</w:t>
+      </w:r>
+      <w:r>
+        <w:rPr>
+          <w:rFonts w:ascii="Verdana" w:hAnsi="Verdana"/>
+          <w:color w:val="393939"/>
+        </w:rPr>
+        <w:t>2</w:t>
+      </w:r>
+      <w:r>
+        <w:rPr>
+          <w:rFonts w:ascii="Verdana" w:hAnsi="Verdana"/>
+          <w:color w:val="393939"/>
+        </w:rPr>
+        <w:t>和</w:t>
+      </w:r>
+      <w:r>
+        <w:rPr>
+          <w:rFonts w:ascii="Verdana" w:hAnsi="Verdana"/>
+          <w:color w:val="393939"/>
+        </w:rPr>
+        <w:t>4</w:t>
+      </w:r>
+      <w:r>
+        <w:rPr>
+          <w:rFonts w:ascii="Verdana" w:hAnsi="Verdana"/>
+          <w:color w:val="393939"/>
+        </w:rPr>
+        <w:t>，</w:t>
+      </w:r>
+      <w:r>
+        <w:rPr>
+          <w:rFonts w:ascii="Verdana" w:hAnsi="Verdana"/>
+          <w:color w:val="393939"/>
+        </w:rPr>
+        <w:t>4</w:t>
+      </w:r>
+      <w:r>
+        <w:rPr>
+          <w:rFonts w:ascii="Verdana" w:hAnsi="Verdana"/>
+          <w:color w:val="393939"/>
+        </w:rPr>
+        <w:t>大于</w:t>
+      </w:r>
+      <w:r>
+        <w:rPr>
+          <w:rFonts w:ascii="Verdana" w:hAnsi="Verdana"/>
+          <w:color w:val="393939"/>
+        </w:rPr>
+        <w:t>2</w:t>
+      </w:r>
+      <w:r>
+        <w:rPr>
+          <w:rFonts w:ascii="Verdana" w:hAnsi="Verdana"/>
+          <w:color w:val="393939"/>
+        </w:rPr>
+        <w:t>，因此将</w:t>
+      </w:r>
+      <w:r>
+        <w:rPr>
+          <w:rFonts w:ascii="Verdana" w:hAnsi="Verdana"/>
+          <w:color w:val="393939"/>
+        </w:rPr>
+        <w:t>4</w:t>
+      </w:r>
+      <w:r>
+        <w:rPr>
+          <w:rFonts w:ascii="Verdana" w:hAnsi="Verdana"/>
+          <w:color w:val="393939"/>
+        </w:rPr>
+        <w:t>移动到后面</w:t>
+      </w:r>
+    </w:p>
+    <w:p>
+      <w:pPr>
+        <w:pStyle w:val="a5"/>
+        <w:shd w:val="clear" w:color="auto" w:fill="FFFFFF"/>
+        <w:spacing w:before="0" w:beforeAutospacing="0" w:after="0" w:afterAutospacing="0" w:line="315" w:lineRule="atLeast"/>
+        <w:rPr>
+          <w:rFonts w:ascii="Verdana" w:hAnsi="Verdana"/>
+          <w:color w:val="393939"/>
+        </w:rPr>
+      </w:pPr>
+      <w:r>
+        <w:rPr>
+          <w:rFonts w:ascii="Verdana" w:hAnsi="Verdana"/>
+          <w:color w:val="393939"/>
+        </w:rPr>
+        <w:t>2</w:t>
+      </w:r>
+      <w:r>
+        <w:rPr>
+          <w:rStyle w:val="apple-converted-space"/>
+          <w:rFonts w:ascii="Verdana" w:hAnsi="Verdana"/>
+          <w:color w:val="393939"/>
+        </w:rPr>
+        <w:t> </w:t>
+      </w:r>
+      <w:r>
+        <w:rPr>
+          <w:rFonts w:ascii="Verdana" w:hAnsi="Verdana"/>
+          <w:color w:val="393939"/>
+        </w:rPr>
+        <w:t>1</w:t>
+      </w:r>
+      <w:r>
+        <w:rPr>
+          <w:rStyle w:val="apple-converted-space"/>
+          <w:rFonts w:ascii="Verdana" w:hAnsi="Verdana"/>
+          <w:color w:val="393939"/>
+        </w:rPr>
+        <w:t> </w:t>
+      </w:r>
+      <w:r>
+        <w:rPr>
+          <w:rFonts w:ascii="Verdana" w:hAnsi="Verdana"/>
+          <w:color w:val="000000"/>
+        </w:rPr>
+        <w:t>4</w:t>
+      </w:r>
+      <w:r>
+        <w:rPr>
+          <w:rStyle w:val="apple-converted-space"/>
+          <w:rFonts w:ascii="Verdana" w:hAnsi="Verdana"/>
+          <w:color w:val="393939"/>
+        </w:rPr>
+        <w:t> </w:t>
+      </w:r>
+      <w:r>
+        <w:rPr>
+          <w:rFonts w:ascii="Verdana" w:hAnsi="Verdana"/>
+          <w:color w:val="393939"/>
+        </w:rPr>
+        <w:t>9 3 6</w:t>
+      </w:r>
+      <w:r>
+        <w:rPr>
+          <w:rStyle w:val="apple-converted-space"/>
+          <w:rFonts w:ascii="Verdana" w:hAnsi="Verdana"/>
+          <w:color w:val="393939"/>
+        </w:rPr>
+        <w:t> </w:t>
+      </w:r>
+      <w:r>
+        <w:rPr>
+          <w:rFonts w:ascii="Verdana" w:hAnsi="Verdana"/>
+          <w:color w:val="FF0000"/>
+        </w:rPr>
+        <w:t>7</w:t>
+      </w:r>
+      <w:r>
+        <w:rPr>
+          <w:rStyle w:val="apple-converted-space"/>
+          <w:rFonts w:ascii="Verdana" w:hAnsi="Verdana"/>
+          <w:color w:val="393939"/>
+        </w:rPr>
+        <w:t> </w:t>
+      </w:r>
+      <w:r>
+        <w:rPr>
+          <w:rFonts w:ascii="Verdana" w:hAnsi="Verdana"/>
+          <w:color w:val="393939"/>
+        </w:rPr>
+        <w:t xml:space="preserve">4 5 </w:t>
+      </w:r>
+      <w:r>
+        <w:rPr>
+          <w:rFonts w:ascii="Verdana" w:hAnsi="Verdana"/>
+          <w:color w:val="393939"/>
+        </w:rPr>
+        <w:t>比较</w:t>
+      </w:r>
+      <w:r>
+        <w:rPr>
+          <w:rFonts w:ascii="Verdana" w:hAnsi="Verdana"/>
+          <w:color w:val="393939"/>
+        </w:rPr>
+        <w:t>2</w:t>
+      </w:r>
+      <w:r>
+        <w:rPr>
+          <w:rFonts w:ascii="Verdana" w:hAnsi="Verdana"/>
+          <w:color w:val="393939"/>
+        </w:rPr>
+        <w:t>和</w:t>
+      </w:r>
+      <w:r>
+        <w:rPr>
+          <w:rFonts w:ascii="Verdana" w:hAnsi="Verdana"/>
+          <w:color w:val="393939"/>
+        </w:rPr>
+        <w:t>7</w:t>
+      </w:r>
+      <w:r>
+        <w:rPr>
+          <w:rFonts w:ascii="Verdana" w:hAnsi="Verdana"/>
+          <w:color w:val="393939"/>
+        </w:rPr>
+        <w:t>，</w:t>
+      </w:r>
+      <w:r>
+        <w:rPr>
+          <w:rFonts w:ascii="Verdana" w:hAnsi="Verdana"/>
+          <w:color w:val="393939"/>
+        </w:rPr>
+        <w:t>2</w:t>
+      </w:r>
+      <w:r>
+        <w:rPr>
+          <w:rFonts w:ascii="Verdana" w:hAnsi="Verdana"/>
+          <w:color w:val="393939"/>
+        </w:rPr>
+        <w:t>和</w:t>
+      </w:r>
+      <w:r>
+        <w:rPr>
+          <w:rFonts w:ascii="Verdana" w:hAnsi="Verdana"/>
+          <w:color w:val="393939"/>
+        </w:rPr>
+        <w:t>6</w:t>
+      </w:r>
+      <w:r>
+        <w:rPr>
+          <w:rFonts w:ascii="Verdana" w:hAnsi="Verdana"/>
+          <w:color w:val="393939"/>
+        </w:rPr>
+        <w:t>，</w:t>
+      </w:r>
+      <w:r>
+        <w:rPr>
+          <w:rFonts w:ascii="Verdana" w:hAnsi="Verdana"/>
+          <w:color w:val="393939"/>
+        </w:rPr>
+        <w:t>2</w:t>
+      </w:r>
+      <w:r>
+        <w:rPr>
+          <w:rFonts w:ascii="Verdana" w:hAnsi="Verdana"/>
+          <w:color w:val="393939"/>
+        </w:rPr>
+        <w:t>和</w:t>
+      </w:r>
+      <w:r>
+        <w:rPr>
+          <w:rFonts w:ascii="Verdana" w:hAnsi="Verdana"/>
+          <w:color w:val="393939"/>
+        </w:rPr>
+        <w:t>3</w:t>
+      </w:r>
+      <w:r>
+        <w:rPr>
+          <w:rFonts w:ascii="Verdana" w:hAnsi="Verdana"/>
+          <w:color w:val="393939"/>
+        </w:rPr>
+        <w:t>，</w:t>
+      </w:r>
+      <w:r>
+        <w:rPr>
+          <w:rFonts w:ascii="Verdana" w:hAnsi="Verdana"/>
+          <w:color w:val="393939"/>
+        </w:rPr>
+        <w:t>2</w:t>
+      </w:r>
+      <w:r>
+        <w:rPr>
+          <w:rFonts w:ascii="Verdana" w:hAnsi="Verdana"/>
+          <w:color w:val="393939"/>
+        </w:rPr>
+        <w:t>和</w:t>
+      </w:r>
+      <w:r>
+        <w:rPr>
+          <w:rFonts w:ascii="Verdana" w:hAnsi="Verdana"/>
+          <w:color w:val="393939"/>
+        </w:rPr>
+        <w:t>9</w:t>
+      </w:r>
+      <w:r>
+        <w:rPr>
+          <w:rFonts w:ascii="Verdana" w:hAnsi="Verdana"/>
+          <w:color w:val="393939"/>
+        </w:rPr>
+        <w:t>，全部大于</w:t>
+      </w:r>
+      <w:r>
+        <w:rPr>
+          <w:rFonts w:ascii="Verdana" w:hAnsi="Verdana"/>
+          <w:color w:val="393939"/>
+        </w:rPr>
+        <w:t>2</w:t>
+      </w:r>
+      <w:r>
+        <w:rPr>
+          <w:rFonts w:ascii="Verdana" w:hAnsi="Verdana"/>
+          <w:color w:val="393939"/>
+        </w:rPr>
+        <w:t>，满足条件，因此不变</w:t>
+      </w:r>
+    </w:p>
+    <w:p>
+      <w:pPr>
+        <w:pStyle w:val="a5"/>
+        <w:shd w:val="clear" w:color="auto" w:fill="FFFFFF"/>
+        <w:spacing w:before="150" w:beforeAutospacing="0" w:after="150" w:afterAutospacing="0" w:line="315" w:lineRule="atLeast"/>
+        <w:rPr>
+          <w:rFonts w:ascii="Verdana" w:hAnsi="Verdana"/>
+          <w:color w:val="393939"/>
+        </w:rPr>
+      </w:pPr>
+      <w:r>
+        <w:rPr>
+          <w:rFonts w:ascii="Verdana" w:hAnsi="Verdana"/>
+          <w:color w:val="393939"/>
+        </w:rPr>
+        <w:t>经过第一轮的快速排序，元素变为下面的样子</w:t>
+      </w:r>
+    </w:p>
+    <w:p>
+      <w:pPr>
+        <w:pStyle w:val="a5"/>
+        <w:shd w:val="clear" w:color="auto" w:fill="FFFFFF"/>
+        <w:spacing w:before="150" w:beforeAutospacing="0" w:after="150" w:afterAutospacing="0" w:line="315" w:lineRule="atLeast"/>
+        <w:rPr>
+          <w:rFonts w:ascii="Verdana" w:hAnsi="Verdana"/>
+          <w:color w:val="393939"/>
+        </w:rPr>
+      </w:pPr>
+      <w:r>
+        <w:rPr>
+          <w:rFonts w:ascii="Verdana" w:hAnsi="Verdana"/>
+          <w:color w:val="393939"/>
+        </w:rPr>
+        <w:t>[1] 2 [4 9 3 6 7 5]</w:t>
+      </w:r>
+    </w:p>
+    <w:p>
+      <w:pPr>
+        <w:pStyle w:val="a5"/>
+        <w:shd w:val="clear" w:color="auto" w:fill="FFFFFF"/>
+        <w:spacing w:before="150" w:beforeAutospacing="0" w:after="150" w:afterAutospacing="0" w:line="315" w:lineRule="atLeast"/>
+        <w:rPr>
+          <w:rFonts w:ascii="Verdana" w:hAnsi="Verdana"/>
+          <w:color w:val="393939"/>
+        </w:rPr>
+      </w:pPr>
+      <w:r>
+        <w:rPr>
+          <w:rFonts w:ascii="Verdana" w:hAnsi="Verdana"/>
+          <w:color w:val="393939"/>
+        </w:rPr>
+        <w:t>之后，在把</w:t>
+      </w:r>
+      <w:r>
+        <w:rPr>
+          <w:rFonts w:ascii="Verdana" w:hAnsi="Verdana"/>
+          <w:color w:val="393939"/>
+        </w:rPr>
+        <w:t>2</w:t>
+      </w:r>
+      <w:r>
+        <w:rPr>
+          <w:rFonts w:ascii="Verdana" w:hAnsi="Verdana"/>
+          <w:color w:val="393939"/>
+        </w:rPr>
+        <w:t>左边的元素进行快排，由于只有一个元素，因此快排结束。右边进行快排，递归进行，最终生成最后的结果。</w:t>
       </w:r>
     </w:p>
     <w:p>
@@ -835,6 +1794,28 @@
       <w:rFonts w:ascii="宋体" w:eastAsia="宋体" w:hAnsi="Courier"/>
     </w:rPr>
   </w:style>
+  <w:style w:type="paragraph" w:styleId="a5">
+    <w:name w:val="Normal (Web)"/>
+    <w:basedOn w:val="a"/>
+    <w:uiPriority w:val="99"/>
+    <w:semiHidden/>
+    <w:unhideWhenUsed/>
+    <w:rsid w:val="00032506"/>
+    <w:pPr>
+      <w:widowControl/>
+      <w:spacing w:before="100" w:beforeAutospacing="1" w:after="100" w:afterAutospacing="1"/>
+      <w:jc w:val="left"/>
+    </w:pPr>
+    <w:rPr>
+      <w:rFonts w:ascii="Times New Roman" w:hAnsi="Times New Roman" w:cs="Times New Roman"/>
+      <w:kern w:val="0"/>
+    </w:rPr>
+  </w:style>
+  <w:style w:type="character" w:customStyle="1" w:styleId="apple-converted-space">
+    <w:name w:val="apple-converted-space"/>
+    <w:basedOn w:val="a0"/>
+    <w:rsid w:val="00D2651D"/>
+  </w:style>
 </w:styles>
 </file>
 
